--- a/game_reviews/translations/gypsy-3-triple-tarot (Version 1).docx
+++ b/game_reviews/translations/gypsy-3-triple-tarot (Version 1).docx
@@ -7,7 +7,7 @@
         <w:pStyle w:val="Heading1"/>
       </w:pPr>
       <w:r>
-        <w:t>Play Gypsy 3: Triple Tarot for Free - Game Review</w:t>
+        <w:t>Play Gypsy 3: Triple Tarot Free - Review</w:t>
       </w:r>
     </w:p>
     <w:p>
@@ -249,7 +249,7 @@
       </w:pPr>
       <w:r/>
       <w:r>
-        <w:t>Impressive graphics and engaging gameplay.</w:t>
+        <w:t>Impressive graphics that depict a typical gypsy reality</w:t>
       </w:r>
     </w:p>
     <w:p>
@@ -260,7 +260,7 @@
       </w:pPr>
       <w:r/>
       <w:r>
-        <w:t>Free spins with a chance to unlock up to 250 more.</w:t>
+        <w:t>Engaging gameplay with a soft soundtrack</w:t>
       </w:r>
     </w:p>
     <w:p>
@@ -271,7 +271,7 @@
       </w:pPr>
       <w:r/>
       <w:r>
-        <w:t>Transform your symbols into lucky combos.</w:t>
+        <w:t>Free spins feature with up to 250 free spins</w:t>
       </w:r>
     </w:p>
     <w:p>
@@ -282,7 +282,7 @@
       </w:pPr>
       <w:r/>
       <w:r>
-        <w:t>The RTP of 96% is relatively high compared to other slots.</w:t>
+        <w:t>Decent winning potential with the transformation function</w:t>
       </w:r>
     </w:p>
     <w:p>
@@ -301,7 +301,7 @@
       </w:pPr>
       <w:r/>
       <w:r>
-        <w:t>The bonus game function is unlocked randomly when spinning the reels.</w:t>
+        <w:t>Transformation function unlocked randomly</w:t>
       </w:r>
     </w:p>
     <w:p>
@@ -312,7 +312,7 @@
       </w:pPr>
       <w:r/>
       <w:r>
-        <w:t>The maximum bet is 500 credits, some may consider it low for high rollers.</w:t>
+        <w:t>Limited betting range with a maximum of 500 credits per spin</w:t>
       </w:r>
     </w:p>
     <w:p>
@@ -321,7 +321,7 @@
         <w:rPr>
           <w:b/>
         </w:rPr>
-        <w:t>Play Gypsy 3: Triple Tarot for Free - Game Review</w:t>
+        <w:t>Play Gypsy 3: Triple Tarot Free - Review</w:t>
       </w:r>
     </w:p>
     <w:p>
@@ -330,7 +330,7 @@
         <w:rPr>
           <w:i/>
         </w:rPr>
-        <w:t>Read our honest review of Gypsy 3: Triple Tarot and experience the magic and mystery with free spins. Play now for free and increase your winning potential.</w:t>
+        <w:t>Read our review of Gypsy 3: Triple Tarot and play this game for free.</w:t>
       </w:r>
     </w:p>
     <w:sectPr>
